--- a/web2.0/app/assets/attachments/modulo2/M2_T4.docx
+++ b/web2.0/app/assets/attachments/modulo2/M2_T4.docx
@@ -1,6 +1,6 @@
 
 <file path=word/document.xml><?xml version="1.0" encoding="utf-8"?>
-<w:document xmlns:wpc="http://schemas.microsoft.com/office/word/2010/wordprocessingCanvas" xmlns:cx="http://schemas.microsoft.com/office/drawing/2014/chartex" xmlns:cx1="http://schemas.microsoft.com/office/drawing/2015/9/8/chartex" xmlns:cx2="http://schemas.microsoft.com/office/drawing/2015/10/21/chartex" xmlns:cx3="http://schemas.microsoft.com/office/drawing/2016/5/9/chartex" xmlns:cx4="http://schemas.microsoft.com/office/drawing/2016/5/10/chartex" xmlns:cx5="http://schemas.microsoft.com/office/drawing/2016/5/11/chartex" xmlns:cx6="http://schemas.microsoft.com/office/drawing/2016/5/12/chartex" xmlns:cx7="http://schemas.microsoft.com/office/drawing/2016/5/13/chartex" xmlns:cx8="http://schemas.microsoft.com/office/drawing/2016/5/14/chartex" xmlns:mc="http://schemas.openxmlformats.org/markup-compatibility/2006" xmlns:aink="http://schemas.microsoft.com/office/drawing/2016/ink" xmlns:am3d="http://schemas.microsoft.com/office/drawing/2017/model3d" xmlns:o="urn:schemas-microsoft-com:office:office" xmlns:r="http://schemas.openxmlformats.org/officeDocument/2006/relationships" xmlns:m="http://schemas.openxmlformats.org/officeDocument/2006/math" xmlns:v="urn:schemas-microsoft-com:vml" xmlns:wp14="http://schemas.microsoft.com/office/word/2010/wordprocessingDrawing" xmlns:wp="http://schemas.openxmlformats.org/drawingml/2006/wordprocessingDrawing" xmlns:w10="urn:schemas-microsoft-com:office:word" xmlns:w="http://schemas.openxmlformats.org/wordprocessingml/2006/main" xmlns:w14="http://schemas.microsoft.com/office/word/2010/wordml" xmlns:w15="http://schemas.microsoft.com/office/word/2012/wordml" xmlns:w16cid="http://schemas.microsoft.com/office/word/2016/wordml/cid" xmlns:w16se="http://schemas.microsoft.com/office/word/2015/wordml/symex" xmlns:wpg="http://schemas.microsoft.com/office/word/2010/wordprocessingGroup" xmlns:wpi="http://schemas.microsoft.com/office/word/2010/wordprocessingInk" xmlns:wne="http://schemas.microsoft.com/office/word/2006/wordml" xmlns:wps="http://schemas.microsoft.com/office/word/2010/wordprocessingShape" mc:Ignorable="w14 w15 w16se w16cid wp14">
+<w:document xmlns:wpc="http://schemas.microsoft.com/office/word/2010/wordprocessingCanvas" xmlns:cx="http://schemas.microsoft.com/office/drawing/2014/chartex" xmlns:cx1="http://schemas.microsoft.com/office/drawing/2015/9/8/chartex" xmlns:mc="http://schemas.openxmlformats.org/markup-compatibility/2006" xmlns:o="urn:schemas-microsoft-com:office:office" xmlns:r="http://schemas.openxmlformats.org/officeDocument/2006/relationships" xmlns:m="http://schemas.openxmlformats.org/officeDocument/2006/math" xmlns:v="urn:schemas-microsoft-com:vml" xmlns:wp14="http://schemas.microsoft.com/office/word/2010/wordprocessingDrawing" xmlns:wp="http://schemas.openxmlformats.org/drawingml/2006/wordprocessingDrawing" xmlns:w10="urn:schemas-microsoft-com:office:word" xmlns:w="http://schemas.openxmlformats.org/wordprocessingml/2006/main" xmlns:w14="http://schemas.microsoft.com/office/word/2010/wordml" xmlns:w15="http://schemas.microsoft.com/office/word/2012/wordml" xmlns:w16se="http://schemas.microsoft.com/office/word/2015/wordml/symex" xmlns:wpg="http://schemas.microsoft.com/office/word/2010/wordprocessingGroup" xmlns:wpi="http://schemas.microsoft.com/office/word/2010/wordprocessingInk" xmlns:wne="http://schemas.microsoft.com/office/word/2006/wordml" xmlns:wps="http://schemas.microsoft.com/office/word/2010/wordprocessingShape" mc:Ignorable="w14 w15 w16se wp14">
   <w:body>
     <w:tbl>
       <w:tblPr>
@@ -23,8 +23,6 @@
             <w:tcW w:w="1838" w:type="dxa"/>
           </w:tcPr>
           <w:p>
-            <w:bookmarkStart w:id="0" w:name="_GoBack"/>
-            <w:bookmarkEnd w:id="0"/>
             <w:r>
               <w:t>Nombre Alumno:</w:t>
             </w:r>
@@ -353,7 +351,19 @@
         <w:rPr>
           <w:rFonts w:ascii="Ebrima" w:hAnsi="Ebrima"/>
         </w:rPr>
-        <w:t>Revisa las instrucciones y recomendaciones para el envío de tu actividad.</w:t>
+        <w:t xml:space="preserve">Revisa las instrucciones y recomendaciones para el envío de tu </w:t>
+      </w:r>
+      <w:r>
+        <w:rPr>
+          <w:rFonts w:ascii="Ebrima" w:hAnsi="Ebrima"/>
+        </w:rPr>
+        <w:t>tarea</w:t>
+      </w:r>
+      <w:r>
+        <w:rPr>
+          <w:rFonts w:ascii="Ebrima" w:hAnsi="Ebrima"/>
+        </w:rPr>
+        <w:t>.</w:t>
       </w:r>
     </w:p>
     <w:p>
@@ -524,16 +534,18 @@
         <w:r>
           <w:rPr>
             <w:rStyle w:val="Hyperlink"/>
-            <w:rFonts w:ascii="Ebrima" w:hAnsi="Ebrima"/>
           </w:rPr>
-          <w:t>https://sites.google.com/site/ccaweb2wiki/</w:t>
+          <w:t>https://sites.google.com/site/miwikipersonalcva/</w:t>
         </w:r>
       </w:hyperlink>
       <w:r>
-        <w:rPr>
-          <w:rFonts w:ascii="Ebrima" w:hAnsi="Ebrima"/>
-        </w:rPr>
-        <w:t xml:space="preserve"> , y sigue los siguientes pasos</w:t>
+        <w:t xml:space="preserve"> </w:t>
+      </w:r>
+      <w:r>
+        <w:rPr>
+          <w:rFonts w:ascii="Ebrima" w:hAnsi="Ebrima"/>
+        </w:rPr>
+        <w:t>, y sigue los siguientes pasos</w:t>
       </w:r>
       <w:r>
         <w:rPr>
@@ -550,254 +562,13 @@
     </w:p>
     <w:p>
       <w:pPr>
-        <w:pStyle w:val="ListParagraph"/>
-        <w:rPr>
-          <w:rFonts w:ascii="Ebrima" w:hAnsi="Ebrima"/>
-        </w:rPr>
-      </w:pPr>
-      <w:r>
-        <w:rPr>
-          <w:rFonts w:ascii="Ebrima" w:hAnsi="Ebrima"/>
-          <w:noProof/>
-          <w:lang w:eastAsia="es-MX"/>
-        </w:rPr>
-        <w:drawing>
-          <wp:anchor distT="0" distB="0" distL="114300" distR="114300" simplePos="0" relativeHeight="251658240" behindDoc="0" locked="0" layoutInCell="1" allowOverlap="1" wp14:anchorId="0FDB7336" wp14:editId="0C5509F4">
-            <wp:simplePos x="0" y="0"/>
-            <wp:positionH relativeFrom="margin">
-              <wp:posOffset>-384810</wp:posOffset>
-            </wp:positionH>
-            <wp:positionV relativeFrom="paragraph">
-              <wp:posOffset>211455</wp:posOffset>
-            </wp:positionV>
-            <wp:extent cx="6518058" cy="2571750"/>
-            <wp:effectExtent l="0" t="0" r="0" b="0"/>
-            <wp:wrapNone/>
-            <wp:docPr id="2" name="Picture 2"/>
-            <wp:cNvGraphicFramePr>
-              <a:graphicFrameLocks xmlns:a="http://schemas.openxmlformats.org/drawingml/2006/main" noChangeAspect="1"/>
-            </wp:cNvGraphicFramePr>
-            <a:graphic xmlns:a="http://schemas.openxmlformats.org/drawingml/2006/main">
-              <a:graphicData uri="http://schemas.openxmlformats.org/drawingml/2006/picture">
-                <pic:pic xmlns:pic="http://schemas.openxmlformats.org/drawingml/2006/picture">
-                  <pic:nvPicPr>
-                    <pic:cNvPr id="0" name="Picture 1"/>
-                    <pic:cNvPicPr>
-                      <a:picLocks noChangeAspect="1" noChangeArrowheads="1"/>
-                    </pic:cNvPicPr>
-                  </pic:nvPicPr>
-                  <pic:blipFill>
-                    <a:blip r:embed="rId8">
-                      <a:extLst>
-                        <a:ext uri="{28A0092B-C50C-407E-A947-70E740481C1C}">
-                          <a14:useLocalDpi xmlns:a14="http://schemas.microsoft.com/office/drawing/2010/main" val="0"/>
-                        </a:ext>
-                      </a:extLst>
-                    </a:blip>
-                    <a:srcRect/>
-                    <a:stretch>
-                      <a:fillRect/>
-                    </a:stretch>
-                  </pic:blipFill>
-                  <pic:spPr bwMode="auto">
-                    <a:xfrm>
-                      <a:off x="0" y="0"/>
-                      <a:ext cx="6518058" cy="2571750"/>
-                    </a:xfrm>
-                    <a:prstGeom prst="rect">
-                      <a:avLst/>
-                    </a:prstGeom>
-                    <a:noFill/>
-                    <a:ln>
-                      <a:noFill/>
-                    </a:ln>
-                  </pic:spPr>
-                </pic:pic>
-              </a:graphicData>
-            </a:graphic>
-            <wp14:sizeRelH relativeFrom="margin">
-              <wp14:pctWidth>0</wp14:pctWidth>
-            </wp14:sizeRelH>
-            <wp14:sizeRelV relativeFrom="margin">
-              <wp14:pctHeight>0</wp14:pctHeight>
-            </wp14:sizeRelV>
-          </wp:anchor>
-        </w:drawing>
-      </w:r>
-    </w:p>
-    <w:p>
-      <w:pPr>
         <w:jc w:val="both"/>
         <w:rPr>
           <w:rFonts w:ascii="Ebrima" w:hAnsi="Ebrima"/>
         </w:rPr>
       </w:pPr>
-    </w:p>
-    <w:p>
-      <w:pPr>
-        <w:jc w:val="both"/>
-        <w:rPr>
-          <w:rFonts w:ascii="Ebrima" w:hAnsi="Ebrima"/>
-        </w:rPr>
-      </w:pPr>
-    </w:p>
-    <w:p>
-      <w:pPr>
-        <w:jc w:val="both"/>
-        <w:rPr>
-          <w:rFonts w:ascii="Ebrima" w:hAnsi="Ebrima"/>
-        </w:rPr>
-      </w:pPr>
-    </w:p>
-    <w:p>
-      <w:pPr>
-        <w:jc w:val="both"/>
-        <w:rPr>
-          <w:rFonts w:ascii="Ebrima" w:hAnsi="Ebrima"/>
-        </w:rPr>
-      </w:pPr>
-    </w:p>
-    <w:p>
-      <w:pPr>
-        <w:jc w:val="both"/>
-        <w:rPr>
-          <w:rFonts w:ascii="Ebrima" w:hAnsi="Ebrima"/>
-        </w:rPr>
-      </w:pPr>
-    </w:p>
-    <w:p>
-      <w:pPr>
-        <w:ind w:left="708"/>
-        <w:jc w:val="both"/>
-        <w:rPr>
-          <w:rFonts w:ascii="Ebrima" w:hAnsi="Ebrima" w:cs="Calibri"/>
-        </w:rPr>
-      </w:pPr>
-    </w:p>
-    <w:p>
-      <w:pPr>
-        <w:ind w:left="708"/>
-        <w:jc w:val="both"/>
-        <w:rPr>
-          <w:rFonts w:ascii="Ebrima" w:hAnsi="Ebrima"/>
-        </w:rPr>
-      </w:pPr>
-    </w:p>
-    <w:p>
-      <w:pPr>
-        <w:jc w:val="both"/>
-        <w:rPr>
-          <w:rFonts w:ascii="Ebrima" w:hAnsi="Ebrima"/>
-        </w:rPr>
-      </w:pPr>
-      <w:r>
-        <w:rPr>
-          <w:noProof/>
-          <w:lang w:eastAsia="es-MX"/>
-        </w:rPr>
-        <w:lastRenderedPageBreak/>
-        <w:drawing>
-          <wp:anchor distT="0" distB="0" distL="114300" distR="114300" simplePos="0" relativeHeight="251659264" behindDoc="0" locked="0" layoutInCell="1" allowOverlap="1" wp14:anchorId="56D3712B" wp14:editId="7CA919F4">
-            <wp:simplePos x="0" y="0"/>
-            <wp:positionH relativeFrom="margin">
-              <wp:posOffset>758190</wp:posOffset>
-            </wp:positionH>
-            <wp:positionV relativeFrom="paragraph">
-              <wp:posOffset>174625</wp:posOffset>
-            </wp:positionV>
-            <wp:extent cx="4495800" cy="1544622"/>
-            <wp:effectExtent l="0" t="0" r="0" b="0"/>
-            <wp:wrapNone/>
-            <wp:docPr id="3" name="Picture 3"/>
-            <wp:cNvGraphicFramePr>
-              <a:graphicFrameLocks xmlns:a="http://schemas.openxmlformats.org/drawingml/2006/main" noChangeAspect="1"/>
-            </wp:cNvGraphicFramePr>
-            <a:graphic xmlns:a="http://schemas.openxmlformats.org/drawingml/2006/main">
-              <a:graphicData uri="http://schemas.openxmlformats.org/drawingml/2006/picture">
-                <pic:pic xmlns:pic="http://schemas.openxmlformats.org/drawingml/2006/picture">
-                  <pic:nvPicPr>
-                    <pic:cNvPr id="1" name=""/>
-                    <pic:cNvPicPr/>
-                  </pic:nvPicPr>
-                  <pic:blipFill>
-                    <a:blip r:embed="rId9">
-                      <a:extLst>
-                        <a:ext uri="{28A0092B-C50C-407E-A947-70E740481C1C}">
-                          <a14:useLocalDpi xmlns:a14="http://schemas.microsoft.com/office/drawing/2010/main" val="0"/>
-                        </a:ext>
-                      </a:extLst>
-                    </a:blip>
-                    <a:stretch>
-                      <a:fillRect/>
-                    </a:stretch>
-                  </pic:blipFill>
-                  <pic:spPr>
-                    <a:xfrm>
-                      <a:off x="0" y="0"/>
-                      <a:ext cx="4495800" cy="1544622"/>
-                    </a:xfrm>
-                    <a:prstGeom prst="rect">
-                      <a:avLst/>
-                    </a:prstGeom>
-                  </pic:spPr>
-                </pic:pic>
-              </a:graphicData>
-            </a:graphic>
-            <wp14:sizeRelH relativeFrom="margin">
-              <wp14:pctWidth>0</wp14:pctWidth>
-            </wp14:sizeRelH>
-            <wp14:sizeRelV relativeFrom="margin">
-              <wp14:pctHeight>0</wp14:pctHeight>
-            </wp14:sizeRelV>
-          </wp:anchor>
-        </w:drawing>
-      </w:r>
-      <w:r>
-        <w:rPr>
-          <w:rFonts w:ascii="Ebrima" w:hAnsi="Ebrima"/>
-        </w:rPr>
-        <w:t>Posteriormente:</w:t>
-      </w:r>
-    </w:p>
-    <w:p>
-      <w:pPr>
-        <w:jc w:val="both"/>
-        <w:rPr>
-          <w:rFonts w:ascii="Ebrima" w:hAnsi="Ebrima"/>
-        </w:rPr>
-      </w:pPr>
-    </w:p>
-    <w:p>
-      <w:pPr>
-        <w:jc w:val="both"/>
-        <w:rPr>
-          <w:rFonts w:ascii="Ebrima" w:hAnsi="Ebrima"/>
-        </w:rPr>
-      </w:pPr>
-    </w:p>
-    <w:p>
-      <w:pPr>
-        <w:jc w:val="both"/>
-        <w:rPr>
-          <w:rFonts w:ascii="Ebrima" w:hAnsi="Ebrima"/>
-        </w:rPr>
-      </w:pPr>
-    </w:p>
-    <w:p>
-      <w:pPr>
-        <w:jc w:val="both"/>
-        <w:rPr>
-          <w:rFonts w:ascii="Ebrima" w:hAnsi="Ebrima"/>
-        </w:rPr>
-      </w:pPr>
-    </w:p>
-    <w:p>
-      <w:pPr>
-        <w:jc w:val="both"/>
-        <w:rPr>
-          <w:rFonts w:ascii="Ebrima" w:hAnsi="Ebrima"/>
-        </w:rPr>
-      </w:pPr>
+      <w:bookmarkStart w:id="0" w:name="_GoBack"/>
+      <w:bookmarkEnd w:id="0"/>
     </w:p>
     <w:p>
       <w:pPr>
@@ -937,6 +708,7 @@
         <w:rPr>
           <w:rFonts w:ascii="Ebrima" w:hAnsi="Ebrima"/>
         </w:rPr>
+        <w:lastRenderedPageBreak/>
         <w:t xml:space="preserve">Por último, en el foro de colaboración llamado </w:t>
       </w:r>
       <w:r>
@@ -1150,7 +922,16 @@
           <w:sz w:val="23"/>
           <w:szCs w:val="23"/>
         </w:rPr>
-        <w:t xml:space="preserve"> el archivo agregando la clave de usuario y el número de actividad</w:t>
+        <w:t xml:space="preserve"> el archivo agregando la clave de usuario y el número de </w:t>
+      </w:r>
+      <w:r>
+        <w:rPr>
+          <w:rFonts w:ascii="Arial" w:hAnsi="Arial" w:cs="Arial"/>
+          <w:color w:val="363636"/>
+          <w:sz w:val="23"/>
+          <w:szCs w:val="23"/>
+        </w:rPr>
+        <w:t>tarea</w:t>
       </w:r>
       <w:r>
         <w:rPr>
@@ -1502,7 +1283,6 @@
           <w:i/>
           <w:u w:val="single"/>
         </w:rPr>
-        <w:lastRenderedPageBreak/>
         <w:t>NOTA</w:t>
       </w:r>
     </w:p>
@@ -1682,7 +1462,7 @@
         </w:rPr>
         <w:t xml:space="preserve">estro "Reglamento Académico", para que conozcas los lineamientos completos </w:t>
       </w:r>
-      <w:hyperlink r:id="rId10" w:history="1">
+      <w:hyperlink r:id="rId8" w:history="1">
         <w:r>
           <w:rPr>
             <w:rStyle w:val="Hyperlink"/>
@@ -1704,6 +1484,7 @@
           <w:noProof/>
           <w:lang w:eastAsia="es-MX"/>
         </w:rPr>
+        <w:lastRenderedPageBreak/>
         <w:drawing>
           <wp:inline distT="0" distB="0" distL="0" distR="0" wp14:anchorId="2BD60C8B" wp14:editId="4DABE8EB">
             <wp:extent cx="5391150" cy="3971925"/>
@@ -1720,7 +1501,7 @@
                     <pic:cNvPicPr/>
                   </pic:nvPicPr>
                   <pic:blipFill>
-                    <a:blip r:embed="rId11"/>
+                    <a:blip r:embed="rId9"/>
                     <a:stretch>
                       <a:fillRect/>
                     </a:stretch>
@@ -1758,7 +1539,19 @@
         <w:rPr>
           <w:rFonts w:ascii="Ebrima" w:hAnsi="Ebrima" w:cs="Calibri"/>
         </w:rPr>
-        <w:t>xito en la elaboración de tus actividades</w:t>
+        <w:t xml:space="preserve">xito en la elaboración de tus </w:t>
+      </w:r>
+      <w:r>
+        <w:rPr>
+          <w:rFonts w:ascii="Ebrima" w:hAnsi="Ebrima" w:cs="Calibri"/>
+        </w:rPr>
+        <w:t>tarea</w:t>
+      </w:r>
+      <w:r>
+        <w:rPr>
+          <w:rFonts w:ascii="Ebrima" w:hAnsi="Ebrima" w:cs="Calibri"/>
+        </w:rPr>
+        <w:t>s</w:t>
       </w:r>
       <w:r>
         <w:rPr>
@@ -1814,37 +1607,19 @@
         <w:jc w:val="both"/>
         <w:rPr>
           <w:rFonts w:ascii="Ebrima" w:hAnsi="Ebrima" w:cs="Calibri"/>
+        </w:rPr>
+      </w:pPr>
+      <w:r>
+        <w:rPr>
+          <w:rFonts w:ascii="Ebrima" w:hAnsi="Ebrima" w:cs="Calibri"/>
           <w:b/>
           <w:color w:val="5B9BD5" w:themeColor="accent1"/>
         </w:rPr>
-      </w:pPr>
-      <w:r>
-        <w:rPr>
-          <w:rFonts w:ascii="Ebrima" w:hAnsi="Ebrima" w:cs="Calibri"/>
-          <w:b/>
-          <w:color w:val="5B9BD5" w:themeColor="accent1"/>
-        </w:rPr>
         <w:t>Centro Virtual de Aprendizaje</w:t>
       </w:r>
     </w:p>
-    <w:p>
-      <w:pPr>
-        <w:jc w:val="both"/>
-        <w:rPr>
-          <w:rFonts w:ascii="Ebrima" w:hAnsi="Ebrima" w:cs="Calibri"/>
-        </w:rPr>
-      </w:pPr>
-    </w:p>
-    <w:p>
-      <w:pPr>
-        <w:jc w:val="both"/>
-        <w:rPr>
-          <w:rFonts w:ascii="Ebrima" w:hAnsi="Ebrima" w:cs="Calibri"/>
-        </w:rPr>
-      </w:pPr>
-    </w:p>
     <w:sectPr>
-      <w:headerReference w:type="default" r:id="rId12"/>
+      <w:headerReference w:type="default" r:id="rId10"/>
       <w:pgSz w:w="12240" w:h="15840"/>
       <w:pgMar w:top="1417" w:right="1701" w:bottom="1417" w:left="1701" w:header="708" w:footer="708" w:gutter="0"/>
       <w:cols w:space="708"/>
@@ -1855,7 +1630,7 @@
 </file>
 
 <file path=word/endnotes.xml><?xml version="1.0" encoding="utf-8"?>
-<w:endnotes xmlns:wpc="http://schemas.microsoft.com/office/word/2010/wordprocessingCanvas" xmlns:cx="http://schemas.microsoft.com/office/drawing/2014/chartex" xmlns:cx1="http://schemas.microsoft.com/office/drawing/2015/9/8/chartex" xmlns:cx2="http://schemas.microsoft.com/office/drawing/2015/10/21/chartex" xmlns:cx3="http://schemas.microsoft.com/office/drawing/2016/5/9/chartex" xmlns:cx4="http://schemas.microsoft.com/office/drawing/2016/5/10/chartex" xmlns:cx5="http://schemas.microsoft.com/office/drawing/2016/5/11/chartex" xmlns:cx6="http://schemas.microsoft.com/office/drawing/2016/5/12/chartex" xmlns:cx7="http://schemas.microsoft.com/office/drawing/2016/5/13/chartex" xmlns:cx8="http://schemas.microsoft.com/office/drawing/2016/5/14/chartex" xmlns:mc="http://schemas.openxmlformats.org/markup-compatibility/2006" xmlns:aink="http://schemas.microsoft.com/office/drawing/2016/ink" xmlns:am3d="http://schemas.microsoft.com/office/drawing/2017/model3d" xmlns:o="urn:schemas-microsoft-com:office:office" xmlns:r="http://schemas.openxmlformats.org/officeDocument/2006/relationships" xmlns:m="http://schemas.openxmlformats.org/officeDocument/2006/math" xmlns:v="urn:schemas-microsoft-com:vml" xmlns:wp14="http://schemas.microsoft.com/office/word/2010/wordprocessingDrawing" xmlns:wp="http://schemas.openxmlformats.org/drawingml/2006/wordprocessingDrawing" xmlns:w10="urn:schemas-microsoft-com:office:word" xmlns:w="http://schemas.openxmlformats.org/wordprocessingml/2006/main" xmlns:w14="http://schemas.microsoft.com/office/word/2010/wordml" xmlns:w15="http://schemas.microsoft.com/office/word/2012/wordml" xmlns:w16cid="http://schemas.microsoft.com/office/word/2016/wordml/cid" xmlns:w16se="http://schemas.microsoft.com/office/word/2015/wordml/symex" xmlns:wpg="http://schemas.microsoft.com/office/word/2010/wordprocessingGroup" xmlns:wpi="http://schemas.microsoft.com/office/word/2010/wordprocessingInk" xmlns:wne="http://schemas.microsoft.com/office/word/2006/wordml" xmlns:wps="http://schemas.microsoft.com/office/word/2010/wordprocessingShape" mc:Ignorable="w14 w15 w16se w16cid wp14">
+<w:endnotes xmlns:wpc="http://schemas.microsoft.com/office/word/2010/wordprocessingCanvas" xmlns:cx="http://schemas.microsoft.com/office/drawing/2014/chartex" xmlns:cx1="http://schemas.microsoft.com/office/drawing/2015/9/8/chartex" xmlns:mc="http://schemas.openxmlformats.org/markup-compatibility/2006" xmlns:o="urn:schemas-microsoft-com:office:office" xmlns:r="http://schemas.openxmlformats.org/officeDocument/2006/relationships" xmlns:m="http://schemas.openxmlformats.org/officeDocument/2006/math" xmlns:v="urn:schemas-microsoft-com:vml" xmlns:wp14="http://schemas.microsoft.com/office/word/2010/wordprocessingDrawing" xmlns:wp="http://schemas.openxmlformats.org/drawingml/2006/wordprocessingDrawing" xmlns:w10="urn:schemas-microsoft-com:office:word" xmlns:w="http://schemas.openxmlformats.org/wordprocessingml/2006/main" xmlns:w14="http://schemas.microsoft.com/office/word/2010/wordml" xmlns:w15="http://schemas.microsoft.com/office/word/2012/wordml" xmlns:w16se="http://schemas.microsoft.com/office/word/2015/wordml/symex" xmlns:wpg="http://schemas.microsoft.com/office/word/2010/wordprocessingGroup" xmlns:wpi="http://schemas.microsoft.com/office/word/2010/wordprocessingInk" xmlns:wne="http://schemas.microsoft.com/office/word/2006/wordml" xmlns:wps="http://schemas.microsoft.com/office/word/2010/wordprocessingShape" mc:Ignorable="w14 w15 w16se wp14">
   <w:endnote w:type="separator" w:id="-1">
     <w:p>
       <w:pPr>
@@ -1880,7 +1655,7 @@
 </file>
 
 <file path=word/footnotes.xml><?xml version="1.0" encoding="utf-8"?>
-<w:footnotes xmlns:wpc="http://schemas.microsoft.com/office/word/2010/wordprocessingCanvas" xmlns:cx="http://schemas.microsoft.com/office/drawing/2014/chartex" xmlns:cx1="http://schemas.microsoft.com/office/drawing/2015/9/8/chartex" xmlns:cx2="http://schemas.microsoft.com/office/drawing/2015/10/21/chartex" xmlns:cx3="http://schemas.microsoft.com/office/drawing/2016/5/9/chartex" xmlns:cx4="http://schemas.microsoft.com/office/drawing/2016/5/10/chartex" xmlns:cx5="http://schemas.microsoft.com/office/drawing/2016/5/11/chartex" xmlns:cx6="http://schemas.microsoft.com/office/drawing/2016/5/12/chartex" xmlns:cx7="http://schemas.microsoft.com/office/drawing/2016/5/13/chartex" xmlns:cx8="http://schemas.microsoft.com/office/drawing/2016/5/14/chartex" xmlns:mc="http://schemas.openxmlformats.org/markup-compatibility/2006" xmlns:aink="http://schemas.microsoft.com/office/drawing/2016/ink" xmlns:am3d="http://schemas.microsoft.com/office/drawing/2017/model3d" xmlns:o="urn:schemas-microsoft-com:office:office" xmlns:r="http://schemas.openxmlformats.org/officeDocument/2006/relationships" xmlns:m="http://schemas.openxmlformats.org/officeDocument/2006/math" xmlns:v="urn:schemas-microsoft-com:vml" xmlns:wp14="http://schemas.microsoft.com/office/word/2010/wordprocessingDrawing" xmlns:wp="http://schemas.openxmlformats.org/drawingml/2006/wordprocessingDrawing" xmlns:w10="urn:schemas-microsoft-com:office:word" xmlns:w="http://schemas.openxmlformats.org/wordprocessingml/2006/main" xmlns:w14="http://schemas.microsoft.com/office/word/2010/wordml" xmlns:w15="http://schemas.microsoft.com/office/word/2012/wordml" xmlns:w16cid="http://schemas.microsoft.com/office/word/2016/wordml/cid" xmlns:w16se="http://schemas.microsoft.com/office/word/2015/wordml/symex" xmlns:wpg="http://schemas.microsoft.com/office/word/2010/wordprocessingGroup" xmlns:wpi="http://schemas.microsoft.com/office/word/2010/wordprocessingInk" xmlns:wne="http://schemas.microsoft.com/office/word/2006/wordml" xmlns:wps="http://schemas.microsoft.com/office/word/2010/wordprocessingShape" mc:Ignorable="w14 w15 w16se w16cid wp14">
+<w:footnotes xmlns:wpc="http://schemas.microsoft.com/office/word/2010/wordprocessingCanvas" xmlns:cx="http://schemas.microsoft.com/office/drawing/2014/chartex" xmlns:cx1="http://schemas.microsoft.com/office/drawing/2015/9/8/chartex" xmlns:mc="http://schemas.openxmlformats.org/markup-compatibility/2006" xmlns:o="urn:schemas-microsoft-com:office:office" xmlns:r="http://schemas.openxmlformats.org/officeDocument/2006/relationships" xmlns:m="http://schemas.openxmlformats.org/officeDocument/2006/math" xmlns:v="urn:schemas-microsoft-com:vml" xmlns:wp14="http://schemas.microsoft.com/office/word/2010/wordprocessingDrawing" xmlns:wp="http://schemas.openxmlformats.org/drawingml/2006/wordprocessingDrawing" xmlns:w10="urn:schemas-microsoft-com:office:word" xmlns:w="http://schemas.openxmlformats.org/wordprocessingml/2006/main" xmlns:w14="http://schemas.microsoft.com/office/word/2010/wordml" xmlns:w15="http://schemas.microsoft.com/office/word/2012/wordml" xmlns:w16se="http://schemas.microsoft.com/office/word/2015/wordml/symex" xmlns:wpg="http://schemas.microsoft.com/office/word/2010/wordprocessingGroup" xmlns:wpi="http://schemas.microsoft.com/office/word/2010/wordprocessingInk" xmlns:wne="http://schemas.microsoft.com/office/word/2006/wordml" xmlns:wps="http://schemas.microsoft.com/office/word/2010/wordprocessingShape" mc:Ignorable="w14 w15 w16se wp14">
   <w:footnote w:type="separator" w:id="-1">
     <w:p>
       <w:pPr>
@@ -1905,7 +1680,7 @@
 </file>
 
 <file path=word/header1.xml><?xml version="1.0" encoding="utf-8"?>
-<w:hdr xmlns:wpc="http://schemas.microsoft.com/office/word/2010/wordprocessingCanvas" xmlns:cx="http://schemas.microsoft.com/office/drawing/2014/chartex" xmlns:cx1="http://schemas.microsoft.com/office/drawing/2015/9/8/chartex" xmlns:cx2="http://schemas.microsoft.com/office/drawing/2015/10/21/chartex" xmlns:cx3="http://schemas.microsoft.com/office/drawing/2016/5/9/chartex" xmlns:cx4="http://schemas.microsoft.com/office/drawing/2016/5/10/chartex" xmlns:cx5="http://schemas.microsoft.com/office/drawing/2016/5/11/chartex" xmlns:cx6="http://schemas.microsoft.com/office/drawing/2016/5/12/chartex" xmlns:cx7="http://schemas.microsoft.com/office/drawing/2016/5/13/chartex" xmlns:cx8="http://schemas.microsoft.com/office/drawing/2016/5/14/chartex" xmlns:mc="http://schemas.openxmlformats.org/markup-compatibility/2006" xmlns:aink="http://schemas.microsoft.com/office/drawing/2016/ink" xmlns:am3d="http://schemas.microsoft.com/office/drawing/2017/model3d" xmlns:o="urn:schemas-microsoft-com:office:office" xmlns:r="http://schemas.openxmlformats.org/officeDocument/2006/relationships" xmlns:m="http://schemas.openxmlformats.org/officeDocument/2006/math" xmlns:v="urn:schemas-microsoft-com:vml" xmlns:wp14="http://schemas.microsoft.com/office/word/2010/wordprocessingDrawing" xmlns:wp="http://schemas.openxmlformats.org/drawingml/2006/wordprocessingDrawing" xmlns:w10="urn:schemas-microsoft-com:office:word" xmlns:w="http://schemas.openxmlformats.org/wordprocessingml/2006/main" xmlns:w14="http://schemas.microsoft.com/office/word/2010/wordml" xmlns:w15="http://schemas.microsoft.com/office/word/2012/wordml" xmlns:w16cid="http://schemas.microsoft.com/office/word/2016/wordml/cid" xmlns:w16se="http://schemas.microsoft.com/office/word/2015/wordml/symex" xmlns:wpg="http://schemas.microsoft.com/office/word/2010/wordprocessingGroup" xmlns:wpi="http://schemas.microsoft.com/office/word/2010/wordprocessingInk" xmlns:wne="http://schemas.microsoft.com/office/word/2006/wordml" xmlns:wps="http://schemas.microsoft.com/office/word/2010/wordprocessingShape" mc:Ignorable="w14 w15 w16se w16cid wp14">
+<w:hdr xmlns:wpc="http://schemas.microsoft.com/office/word/2010/wordprocessingCanvas" xmlns:cx="http://schemas.microsoft.com/office/drawing/2014/chartex" xmlns:cx1="http://schemas.microsoft.com/office/drawing/2015/9/8/chartex" xmlns:mc="http://schemas.openxmlformats.org/markup-compatibility/2006" xmlns:o="urn:schemas-microsoft-com:office:office" xmlns:r="http://schemas.openxmlformats.org/officeDocument/2006/relationships" xmlns:m="http://schemas.openxmlformats.org/officeDocument/2006/math" xmlns:v="urn:schemas-microsoft-com:vml" xmlns:wp14="http://schemas.microsoft.com/office/word/2010/wordprocessingDrawing" xmlns:wp="http://schemas.openxmlformats.org/drawingml/2006/wordprocessingDrawing" xmlns:w10="urn:schemas-microsoft-com:office:word" xmlns:w="http://schemas.openxmlformats.org/wordprocessingml/2006/main" xmlns:w14="http://schemas.microsoft.com/office/word/2010/wordml" xmlns:w15="http://schemas.microsoft.com/office/word/2012/wordml" xmlns:w16se="http://schemas.microsoft.com/office/word/2015/wordml/symex" xmlns:wpg="http://schemas.microsoft.com/office/word/2010/wordprocessingGroup" xmlns:wpi="http://schemas.microsoft.com/office/word/2010/wordprocessingInk" xmlns:wne="http://schemas.microsoft.com/office/word/2006/wordml" xmlns:wps="http://schemas.microsoft.com/office/word/2010/wordprocessingShape" mc:Ignorable="w14 w15 w16se wp14">
   <w:p>
     <w:pPr>
       <w:pStyle w:val="Header"/>
@@ -1934,7 +1709,7 @@
           <v:path o:extrusionok="f" gradientshapeok="t" o:connecttype="rect"/>
           <o:lock v:ext="edit" aspectratio="t"/>
         </v:shapetype>
-        <v:shape id="_x0000_s2049" type="#_x0000_t75" alt="" style="position:absolute;margin-left:-.3pt;margin-top:-19.05pt;width:183pt;height:54.3pt;z-index:251661312;mso-wrap-edited:f;mso-width-percent:0;mso-height-percent:0;mso-position-horizontal-relative:text;mso-position-vertical-relative:text;mso-width-percent:0;mso-height-percent:0">
+        <v:shape id="_x0000_s2050" type="#_x0000_t75" style="position:absolute;margin-left:-.3pt;margin-top:-19.05pt;width:183pt;height:54.3pt;z-index:251661312;mso-position-horizontal-relative:text;mso-position-vertical-relative:text">
           <v:imagedata r:id="rId1" o:title="CCA_logo-01"/>
         </v:shape>
       </w:pict>
@@ -1944,7 +1719,7 @@
 </file>
 
 <file path=word/numbering.xml><?xml version="1.0" encoding="utf-8"?>
-<w:numbering xmlns:wpc="http://schemas.microsoft.com/office/word/2010/wordprocessingCanvas" xmlns:cx="http://schemas.microsoft.com/office/drawing/2014/chartex" xmlns:cx1="http://schemas.microsoft.com/office/drawing/2015/9/8/chartex" xmlns:cx2="http://schemas.microsoft.com/office/drawing/2015/10/21/chartex" xmlns:cx3="http://schemas.microsoft.com/office/drawing/2016/5/9/chartex" xmlns:cx4="http://schemas.microsoft.com/office/drawing/2016/5/10/chartex" xmlns:cx5="http://schemas.microsoft.com/office/drawing/2016/5/11/chartex" xmlns:cx6="http://schemas.microsoft.com/office/drawing/2016/5/12/chartex" xmlns:cx7="http://schemas.microsoft.com/office/drawing/2016/5/13/chartex" xmlns:cx8="http://schemas.microsoft.com/office/drawing/2016/5/14/chartex" xmlns:mc="http://schemas.openxmlformats.org/markup-compatibility/2006" xmlns:aink="http://schemas.microsoft.com/office/drawing/2016/ink" xmlns:am3d="http://schemas.microsoft.com/office/drawing/2017/model3d" xmlns:o="urn:schemas-microsoft-com:office:office" xmlns:r="http://schemas.openxmlformats.org/officeDocument/2006/relationships" xmlns:m="http://schemas.openxmlformats.org/officeDocument/2006/math" xmlns:v="urn:schemas-microsoft-com:vml" xmlns:wp14="http://schemas.microsoft.com/office/word/2010/wordprocessingDrawing" xmlns:wp="http://schemas.openxmlformats.org/drawingml/2006/wordprocessingDrawing" xmlns:w10="urn:schemas-microsoft-com:office:word" xmlns:w="http://schemas.openxmlformats.org/wordprocessingml/2006/main" xmlns:w14="http://schemas.microsoft.com/office/word/2010/wordml" xmlns:w15="http://schemas.microsoft.com/office/word/2012/wordml" xmlns:w16cid="http://schemas.microsoft.com/office/word/2016/wordml/cid" xmlns:w16se="http://schemas.microsoft.com/office/word/2015/wordml/symex" xmlns:wpg="http://schemas.microsoft.com/office/word/2010/wordprocessingGroup" xmlns:wpi="http://schemas.microsoft.com/office/word/2010/wordprocessingInk" xmlns:wne="http://schemas.microsoft.com/office/word/2006/wordml" xmlns:wps="http://schemas.microsoft.com/office/word/2010/wordprocessingShape" mc:Ignorable="w14 w15 w16se w16cid wp14">
+<w:numbering xmlns:wpc="http://schemas.microsoft.com/office/word/2010/wordprocessingCanvas" xmlns:cx="http://schemas.microsoft.com/office/drawing/2014/chartex" xmlns:cx1="http://schemas.microsoft.com/office/drawing/2015/9/8/chartex" xmlns:mc="http://schemas.openxmlformats.org/markup-compatibility/2006" xmlns:o="urn:schemas-microsoft-com:office:office" xmlns:r="http://schemas.openxmlformats.org/officeDocument/2006/relationships" xmlns:m="http://schemas.openxmlformats.org/officeDocument/2006/math" xmlns:v="urn:schemas-microsoft-com:vml" xmlns:wp14="http://schemas.microsoft.com/office/word/2010/wordprocessingDrawing" xmlns:wp="http://schemas.openxmlformats.org/drawingml/2006/wordprocessingDrawing" xmlns:w10="urn:schemas-microsoft-com:office:word" xmlns:w="http://schemas.openxmlformats.org/wordprocessingml/2006/main" xmlns:w14="http://schemas.microsoft.com/office/word/2010/wordml" xmlns:w15="http://schemas.microsoft.com/office/word/2012/wordml" xmlns:w16se="http://schemas.microsoft.com/office/word/2015/wordml/symex" xmlns:wpg="http://schemas.microsoft.com/office/word/2010/wordprocessingGroup" xmlns:wpi="http://schemas.microsoft.com/office/word/2010/wordprocessingInk" xmlns:wne="http://schemas.microsoft.com/office/word/2006/wordml" xmlns:wps="http://schemas.microsoft.com/office/word/2010/wordprocessingShape" mc:Ignorable="w14 w15 w16se wp14">
   <w:abstractNum w:abstractNumId="0" w15:restartNumberingAfterBreak="0">
     <w:nsid w:val="073D6DB3"/>
     <w:multiLevelType w:val="hybridMultilevel"/>
@@ -2481,7 +2256,7 @@
 </file>
 
 <file path=word/styles.xml><?xml version="1.0" encoding="utf-8"?>
-<w:styles xmlns:mc="http://schemas.openxmlformats.org/markup-compatibility/2006" xmlns:r="http://schemas.openxmlformats.org/officeDocument/2006/relationships" xmlns:w="http://schemas.openxmlformats.org/wordprocessingml/2006/main" xmlns:w14="http://schemas.microsoft.com/office/word/2010/wordml" xmlns:w15="http://schemas.microsoft.com/office/word/2012/wordml" xmlns:w16cid="http://schemas.microsoft.com/office/word/2016/wordml/cid" xmlns:w16se="http://schemas.microsoft.com/office/word/2015/wordml/symex" mc:Ignorable="w14 w15 w16se w16cid">
+<w:styles xmlns:mc="http://schemas.openxmlformats.org/markup-compatibility/2006" xmlns:r="http://schemas.openxmlformats.org/officeDocument/2006/relationships" xmlns:w="http://schemas.openxmlformats.org/wordprocessingml/2006/main" xmlns:w14="http://schemas.microsoft.com/office/word/2010/wordml" xmlns:w15="http://schemas.microsoft.com/office/word/2012/wordml" xmlns:w16se="http://schemas.microsoft.com/office/word/2015/wordml/symex" mc:Ignorable="w14 w15 w16se">
   <w:docDefaults>
     <w:rPrDefault>
       <w:rPr>
@@ -2497,7 +2272,7 @@
       </w:pPr>
     </w:pPrDefault>
   </w:docDefaults>
-  <w:latentStyles w:defLockedState="0" w:defUIPriority="99" w:defSemiHidden="0" w:defUnhideWhenUsed="0" w:defQFormat="0" w:count="376">
+  <w:latentStyles w:defLockedState="0" w:defUIPriority="99" w:defSemiHidden="0" w:defUnhideWhenUsed="0" w:defQFormat="0" w:count="371">
     <w:lsdException w:name="Normal" w:uiPriority="0" w:qFormat="1"/>
     <w:lsdException w:name="heading 1" w:uiPriority="9" w:qFormat="1"/>
     <w:lsdException w:name="heading 2" w:semiHidden="1" w:uiPriority="9" w:unhideWhenUsed="1" w:qFormat="1"/>
@@ -2603,6 +2378,7 @@
     <w:lsdException w:name="HTML Sample" w:semiHidden="1" w:unhideWhenUsed="1"/>
     <w:lsdException w:name="HTML Typewriter" w:semiHidden="1" w:unhideWhenUsed="1"/>
     <w:lsdException w:name="HTML Variable" w:semiHidden="1" w:unhideWhenUsed="1"/>
+    <w:lsdException w:name="Normal Table" w:semiHidden="1" w:unhideWhenUsed="1"/>
     <w:lsdException w:name="annotation subject" w:semiHidden="1" w:unhideWhenUsed="1"/>
     <w:lsdException w:name="No List" w:semiHidden="1" w:unhideWhenUsed="1"/>
     <w:lsdException w:name="Outline List 1" w:semiHidden="1" w:unhideWhenUsed="1"/>
@@ -2645,8 +2421,11 @@
     <w:lsdException w:name="Table Contemporary" w:semiHidden="1" w:unhideWhenUsed="1"/>
     <w:lsdException w:name="Table Elegant" w:semiHidden="1" w:unhideWhenUsed="1"/>
     <w:lsdException w:name="Table Professional" w:semiHidden="1" w:unhideWhenUsed="1"/>
+    <w:lsdException w:name="Table Subtle 1" w:semiHidden="1" w:unhideWhenUsed="1"/>
     <w:lsdException w:name="Table Subtle 2" w:semiHidden="1" w:unhideWhenUsed="1"/>
     <w:lsdException w:name="Table Web 1" w:semiHidden="1" w:unhideWhenUsed="1"/>
+    <w:lsdException w:name="Table Web 2" w:semiHidden="1" w:unhideWhenUsed="1"/>
+    <w:lsdException w:name="Table Web 3" w:semiHidden="1" w:unhideWhenUsed="1"/>
     <w:lsdException w:name="Balloon Text" w:semiHidden="1" w:unhideWhenUsed="1"/>
     <w:lsdException w:name="Table Grid" w:uiPriority="39"/>
     <w:lsdException w:name="Table Theme" w:semiHidden="1" w:unhideWhenUsed="1"/>
@@ -2865,11 +2644,6 @@
     <w:lsdException w:name="List Table 5 Dark Accent 6" w:uiPriority="50"/>
     <w:lsdException w:name="List Table 6 Colorful Accent 6" w:uiPriority="51"/>
     <w:lsdException w:name="List Table 7 Colorful Accent 6" w:uiPriority="52"/>
-    <w:lsdException w:name="Mention" w:semiHidden="1" w:unhideWhenUsed="1"/>
-    <w:lsdException w:name="Smart Hyperlink" w:semiHidden="1" w:unhideWhenUsed="1"/>
-    <w:lsdException w:name="Hashtag" w:semiHidden="1" w:unhideWhenUsed="1"/>
-    <w:lsdException w:name="Unresolved Mention" w:semiHidden="1" w:unhideWhenUsed="1"/>
-    <w:lsdException w:name="Smart Link" w:semiHidden="1" w:unhideWhenUsed="1"/>
   </w:latentStyles>
   <w:style w:type="paragraph" w:default="1" w:styleId="Normal">
     <w:name w:val="Normal"/>
